--- a/labs/lab02/report/Л02_Мурашов_отчет.docx
+++ b/labs/lab02/report/Л02_Мурашов_отчет.docx
@@ -39,7 +39,7 @@
         <w:pStyle w:val="Subtitle"/>
       </w:pPr>
       <w:r>
-        <w:t xml:space="preserve">Архитектрура</w:t>
+        <w:t xml:space="preserve">Архитектура</w:t>
       </w:r>
       <w:r>
         <w:t xml:space="preserve"> </w:t>
@@ -141,20 +141,90 @@
     </w:p>
     <w:p>
       <w:pPr>
-        <w:pStyle w:val="FirstParagraph"/>
-      </w:pPr>
-      <w:r>
-        <w:t xml:space="preserve">Здесь приводится описание задания в соответствии с рекомендациями</w:t>
-      </w:r>
-      <w:r>
-        <w:t xml:space="preserve"> </w:t>
-      </w:r>
-      <w:r>
-        <w:t xml:space="preserve">методического пособия и выданным вариантом. ????????</w:t>
+        <w:numPr>
+          <w:ilvl w:val="0"/>
+          <w:numId w:val="1001"/>
+        </w:numPr>
+        <w:pStyle w:val="Compact"/>
+      </w:pPr>
+      <w:r>
+        <w:t xml:space="preserve">Настройка GitHub;</w:t>
+      </w:r>
+    </w:p>
+    <w:p>
+      <w:pPr>
+        <w:numPr>
+          <w:ilvl w:val="0"/>
+          <w:numId w:val="1001"/>
+        </w:numPr>
+        <w:pStyle w:val="Compact"/>
+      </w:pPr>
+      <w:r>
+        <w:t xml:space="preserve">Базовая настройка Git;</w:t>
+      </w:r>
+    </w:p>
+    <w:p>
+      <w:pPr>
+        <w:numPr>
+          <w:ilvl w:val="0"/>
+          <w:numId w:val="1001"/>
+        </w:numPr>
+        <w:pStyle w:val="Compact"/>
+      </w:pPr>
+      <w:r>
+        <w:t xml:space="preserve">Создание SSH ключа;</w:t>
+      </w:r>
+    </w:p>
+    <w:p>
+      <w:pPr>
+        <w:numPr>
+          <w:ilvl w:val="0"/>
+          <w:numId w:val="1001"/>
+        </w:numPr>
+        <w:pStyle w:val="Compact"/>
+      </w:pPr>
+      <w:r>
+        <w:t xml:space="preserve">Создание рабочего пространства и репозитория курса на основе шаблона;</w:t>
+      </w:r>
+    </w:p>
+    <w:p>
+      <w:pPr>
+        <w:numPr>
+          <w:ilvl w:val="0"/>
+          <w:numId w:val="1001"/>
+        </w:numPr>
+        <w:pStyle w:val="Compact"/>
+      </w:pPr>
+      <w:r>
+        <w:t xml:space="preserve">Создание репозитория курса на основе шаблона;</w:t>
+      </w:r>
+    </w:p>
+    <w:p>
+      <w:pPr>
+        <w:numPr>
+          <w:ilvl w:val="0"/>
+          <w:numId w:val="1001"/>
+        </w:numPr>
+        <w:pStyle w:val="Compact"/>
+      </w:pPr>
+      <w:r>
+        <w:t xml:space="preserve">Настройка каталога курса;</w:t>
+      </w:r>
+    </w:p>
+    <w:p>
+      <w:pPr>
+        <w:numPr>
+          <w:ilvl w:val="0"/>
+          <w:numId w:val="1001"/>
+        </w:numPr>
+        <w:pStyle w:val="Compact"/>
+      </w:pPr>
+      <w:r>
+        <w:t xml:space="preserve">Выполнение заданий для самостоятельной работы.</w:t>
       </w:r>
     </w:p>
     <w:bookmarkEnd w:id="21"/>
-    <w:bookmarkStart w:id="22" w:name="теоретическое-введение"/>
+    <w:bookmarkStart w:id="75" w:name="выполнение-лабораторной-работы"/>
     <w:p>
       <w:pPr>
         <w:pStyle w:val="Heading1"/>
@@ -169,46 +239,19 @@
         <w:tab/>
       </w:r>
       <w:r>
-        <w:t xml:space="preserve">Теоретическое введение</w:t>
-      </w:r>
-    </w:p>
-    <w:p>
-      <w:pPr>
-        <w:pStyle w:val="FirstParagraph"/>
-      </w:pPr>
-      <w:r>
-        <w:t xml:space="preserve">Здесь описываются теоретические аспекты, связанные с выполнением работы. ??????????</w:t>
-      </w:r>
-    </w:p>
-    <w:bookmarkEnd w:id="22"/>
-    <w:bookmarkStart w:id="76" w:name="выполнение-лабораторной-работы"/>
-    <w:p>
-      <w:pPr>
-        <w:pStyle w:val="Heading1"/>
+        <w:t xml:space="preserve">Выполнение лабораторной работы</w:t>
+      </w:r>
+    </w:p>
+    <w:bookmarkStart w:id="25" w:name="настройка-github"/>
+    <w:p>
+      <w:pPr>
+        <w:pStyle w:val="Heading2"/>
       </w:pPr>
       <w:r>
         <w:rPr>
           <w:rStyle w:val="SectionNumber"/>
         </w:rPr>
-        <w:t xml:space="preserve">4</w:t>
-      </w:r>
-      <w:r>
-        <w:tab/>
-      </w:r>
-      <w:r>
-        <w:t xml:space="preserve">Выполнение лабораторной работы</w:t>
-      </w:r>
-    </w:p>
-    <w:bookmarkStart w:id="26" w:name="настройка-github"/>
-    <w:p>
-      <w:pPr>
-        <w:pStyle w:val="Heading2"/>
-      </w:pPr>
-      <w:r>
-        <w:rPr>
-          <w:rStyle w:val="SectionNumber"/>
-        </w:rPr>
-        <w:t xml:space="preserve">4.1</w:t>
+        <w:t xml:space="preserve">3.1</w:t>
       </w:r>
       <w:r>
         <w:tab/>
@@ -234,18 +277,18 @@
           <wp:inline>
             <wp:extent cx="3211926" cy="3834332"/>
             <wp:effectExtent b="0" l="0" r="0" t="0"/>
-            <wp:docPr descr="Мой профиль на сайте github" title="fig:" id="24" name="Picture"/>
+            <wp:docPr descr="Мой профиль на сайте github" title="fig:" id="23" name="Picture"/>
             <a:graphic>
               <a:graphicData uri="http://schemas.openxmlformats.org/drawingml/2006/picture">
                 <pic:pic>
                   <pic:nvPicPr>
-                    <pic:cNvPr descr="image/1.png" id="25" name="Picture"/>
+                    <pic:cNvPr descr="image/1.png" id="24" name="Picture"/>
                     <pic:cNvPicPr>
                       <a:picLocks noChangeArrowheads="1" noChangeAspect="1"/>
                     </pic:cNvPicPr>
                   </pic:nvPicPr>
                   <pic:blipFill>
-                    <a:blip r:embed="rId23"/>
+                    <a:blip r:embed="rId22"/>
                     <a:stretch>
                       <a:fillRect/>
                     </a:stretch>
@@ -280,8 +323,8 @@
         <w:t xml:space="preserve">Мой профиль на сайте github</w:t>
       </w:r>
     </w:p>
-    <w:bookmarkEnd w:id="26"/>
-    <w:bookmarkStart w:id="33" w:name="базовая-настройка-git"/>
+    <w:bookmarkEnd w:id="25"/>
+    <w:bookmarkStart w:id="32" w:name="базовая-настройка-git"/>
     <w:p>
       <w:pPr>
         <w:pStyle w:val="Heading2"/>
@@ -290,7 +333,7 @@
         <w:rPr>
           <w:rStyle w:val="SectionNumber"/>
         </w:rPr>
-        <w:t xml:space="preserve">4.2</w:t>
+        <w:t xml:space="preserve">3.2</w:t>
       </w:r>
       <w:r>
         <w:tab/>
@@ -316,18 +359,18 @@
           <wp:inline>
             <wp:extent cx="3733800" cy="233023"/>
             <wp:effectExtent b="0" l="0" r="0" t="0"/>
-            <wp:docPr descr="Предварительная конфигурация git" title="fig:" id="28" name="Picture"/>
+            <wp:docPr descr="Предварительная конфигурация git" title="fig:" id="27" name="Picture"/>
             <a:graphic>
               <a:graphicData uri="http://schemas.openxmlformats.org/drawingml/2006/picture">
                 <pic:pic>
                   <pic:nvPicPr>
-                    <pic:cNvPr descr="image/2.png" id="29" name="Picture"/>
+                    <pic:cNvPr descr="image/2.png" id="28" name="Picture"/>
                     <pic:cNvPicPr>
                       <a:picLocks noChangeArrowheads="1" noChangeAspect="1"/>
                     </pic:cNvPicPr>
                   </pic:nvPicPr>
                   <pic:blipFill>
-                    <a:blip r:embed="rId27"/>
+                    <a:blip r:embed="rId26"/>
                     <a:stretch>
                       <a:fillRect/>
                     </a:stretch>
@@ -379,18 +422,18 @@
           <wp:inline>
             <wp:extent cx="3733800" cy="550888"/>
             <wp:effectExtent b="0" l="0" r="0" t="0"/>
-            <wp:docPr descr="Предварительная конфигурация git" title="fig:" id="31" name="Picture"/>
+            <wp:docPr descr="Предварительная конфигурация git" title="fig:" id="30" name="Picture"/>
             <a:graphic>
               <a:graphicData uri="http://schemas.openxmlformats.org/drawingml/2006/picture">
                 <pic:pic>
                   <pic:nvPicPr>
-                    <pic:cNvPr descr="image/3.png" id="32" name="Picture"/>
+                    <pic:cNvPr descr="image/3.png" id="31" name="Picture"/>
                     <pic:cNvPicPr>
                       <a:picLocks noChangeArrowheads="1" noChangeAspect="1"/>
                     </pic:cNvPicPr>
                   </pic:nvPicPr>
                   <pic:blipFill>
-                    <a:blip r:embed="rId30"/>
+                    <a:blip r:embed="rId29"/>
                     <a:stretch>
                       <a:fillRect/>
                     </a:stretch>
@@ -425,8 +468,8 @@
         <w:t xml:space="preserve">Предварительная конфигурация git</w:t>
       </w:r>
     </w:p>
-    <w:bookmarkEnd w:id="33"/>
-    <w:bookmarkStart w:id="44" w:name="создание-shh-ключа"/>
+    <w:bookmarkEnd w:id="32"/>
+    <w:bookmarkStart w:id="43" w:name="создание-shh-ключа"/>
     <w:p>
       <w:pPr>
         <w:pStyle w:val="Heading2"/>
@@ -435,7 +478,7 @@
         <w:rPr>
           <w:rStyle w:val="SectionNumber"/>
         </w:rPr>
-        <w:t xml:space="preserve">4.3</w:t>
+        <w:t xml:space="preserve">3.3</w:t>
       </w:r>
       <w:r>
         <w:tab/>
@@ -472,7 +515,7 @@
       <w:r>
         <w:t xml:space="preserve"> </w:t>
       </w:r>
-      <w:hyperlink r:id="rId34">
+      <w:hyperlink r:id="rId33">
         <w:r>
           <w:rPr>
             <w:rStyle w:val="Hyperlink"/>
@@ -499,18 +542,18 @@
           <wp:inline>
             <wp:extent cx="3733800" cy="2135795"/>
             <wp:effectExtent b="0" l="0" r="0" t="0"/>
-            <wp:docPr descr="Генерация SSH-ключа" title="fig:" id="36" name="Picture"/>
+            <wp:docPr descr="Генерация SSH-ключа" title="fig:" id="35" name="Picture"/>
             <a:graphic>
               <a:graphicData uri="http://schemas.openxmlformats.org/drawingml/2006/picture">
                 <pic:pic>
                   <pic:nvPicPr>
-                    <pic:cNvPr descr="image/4.png" id="37" name="Picture"/>
+                    <pic:cNvPr descr="image/4.png" id="36" name="Picture"/>
                     <pic:cNvPicPr>
                       <a:picLocks noChangeArrowheads="1" noChangeAspect="1"/>
                     </pic:cNvPicPr>
                   </pic:nvPicPr>
                   <pic:blipFill>
-                    <a:blip r:embed="rId35"/>
+                    <a:blip r:embed="rId34"/>
                     <a:stretch>
                       <a:fillRect/>
                     </a:stretch>
@@ -580,18 +623,18 @@
           <wp:inline>
             <wp:extent cx="3733800" cy="185576"/>
             <wp:effectExtent b="0" l="0" r="0" t="0"/>
-            <wp:docPr descr="Копирование открытого ключа из консоли" title="fig:" id="39" name="Picture"/>
+            <wp:docPr descr="Копирование открытого ключа из консоли" title="fig:" id="38" name="Picture"/>
             <a:graphic>
               <a:graphicData uri="http://schemas.openxmlformats.org/drawingml/2006/picture">
                 <pic:pic>
                   <pic:nvPicPr>
-                    <pic:cNvPr descr="image/5.png" id="40" name="Picture"/>
+                    <pic:cNvPr descr="image/5.png" id="39" name="Picture"/>
                     <pic:cNvPicPr>
                       <a:picLocks noChangeArrowheads="1" noChangeAspect="1"/>
                     </pic:cNvPicPr>
                   </pic:nvPicPr>
                   <pic:blipFill>
-                    <a:blip r:embed="rId38"/>
+                    <a:blip r:embed="rId37"/>
                     <a:stretch>
                       <a:fillRect/>
                     </a:stretch>
@@ -643,18 +686,18 @@
           <wp:inline>
             <wp:extent cx="3733800" cy="2183649"/>
             <wp:effectExtent b="0" l="0" r="0" t="0"/>
-            <wp:docPr descr="Добавление SSH-ключа в github" title="fig:" id="42" name="Picture"/>
+            <wp:docPr descr="Добавление SSH-ключа в github" title="fig:" id="41" name="Picture"/>
             <a:graphic>
               <a:graphicData uri="http://schemas.openxmlformats.org/drawingml/2006/picture">
                 <pic:pic>
                   <pic:nvPicPr>
-                    <pic:cNvPr descr="image/6.png" id="43" name="Picture"/>
+                    <pic:cNvPr descr="image/6.png" id="42" name="Picture"/>
                     <pic:cNvPicPr>
                       <a:picLocks noChangeArrowheads="1" noChangeAspect="1"/>
                     </pic:cNvPicPr>
                   </pic:nvPicPr>
                   <pic:blipFill>
-                    <a:blip r:embed="rId41"/>
+                    <a:blip r:embed="rId40"/>
                     <a:stretch>
                       <a:fillRect/>
                     </a:stretch>
@@ -689,8 +732,8 @@
         <w:t xml:space="preserve">Добавление SSH-ключа в github</w:t>
       </w:r>
     </w:p>
-    <w:bookmarkEnd w:id="44"/>
-    <w:bookmarkStart w:id="49" w:name="X2ebd9cb15daa7de2871b91f804e669d994b080f"/>
+    <w:bookmarkEnd w:id="43"/>
+    <w:bookmarkStart w:id="48" w:name="X2ebd9cb15daa7de2871b91f804e669d994b080f"/>
     <w:p>
       <w:pPr>
         <w:pStyle w:val="Heading2"/>
@@ -699,7 +742,7 @@
         <w:rPr>
           <w:rStyle w:val="SectionNumber"/>
         </w:rPr>
-        <w:t xml:space="preserve">4.4</w:t>
+        <w:t xml:space="preserve">3.4</w:t>
       </w:r>
       <w:r>
         <w:tab/>
@@ -756,24 +799,24 @@
       <w:r>
         <w:t xml:space="preserve">!</w:t>
       </w:r>
-      <w:bookmarkStart w:id="48" w:name="fig:007"/>
+      <w:bookmarkStart w:id="47" w:name="fig:007"/>
       <w:r>
         <w:drawing>
           <wp:inline>
             <wp:extent cx="3733800" cy="451897"/>
             <wp:effectExtent b="0" l="0" r="0" t="0"/>
-            <wp:docPr descr="Создание каталога и проверка его наличия" title="" id="46" name="Picture"/>
+            <wp:docPr descr="Создание каталога и проверка его наличия" title="" id="45" name="Picture"/>
             <a:graphic>
               <a:graphicData uri="http://schemas.openxmlformats.org/drawingml/2006/picture">
                 <pic:pic>
                   <pic:nvPicPr>
-                    <pic:cNvPr descr="image/7.png" id="47" name="Picture"/>
+                    <pic:cNvPr descr="image/7.png" id="46" name="Picture"/>
                     <pic:cNvPicPr>
                       <a:picLocks noChangeArrowheads="1" noChangeAspect="1"/>
                     </pic:cNvPicPr>
                   </pic:nvPicPr>
                   <pic:blipFill>
-                    <a:blip r:embed="rId45"/>
+                    <a:blip r:embed="rId44"/>
                     <a:stretch>
                       <a:fillRect/>
                     </a:stretch>
@@ -799,10 +842,10 @@
           </wp:inline>
         </w:drawing>
       </w:r>
-      <w:bookmarkEnd w:id="48"/>
-    </w:p>
-    <w:bookmarkEnd w:id="49"/>
-    <w:bookmarkStart w:id="58" w:name="X358c05152c0b5375b00f51c960276c4e3312eeb"/>
+      <w:bookmarkEnd w:id="47"/>
+    </w:p>
+    <w:bookmarkEnd w:id="48"/>
+    <w:bookmarkStart w:id="57" w:name="X358c05152c0b5375b00f51c960276c4e3312eeb"/>
     <w:p>
       <w:pPr>
         <w:pStyle w:val="Heading2"/>
@@ -811,7 +854,7 @@
         <w:rPr>
           <w:rStyle w:val="SectionNumber"/>
         </w:rPr>
-        <w:t xml:space="preserve">4.5</w:t>
+        <w:t xml:space="preserve">3.5</w:t>
       </w:r>
       <w:r>
         <w:tab/>
@@ -835,24 +878,24 @@
       <w:r>
         <w:t xml:space="preserve">!</w:t>
       </w:r>
-      <w:bookmarkStart w:id="53" w:name="fig:008"/>
+      <w:bookmarkStart w:id="52" w:name="fig:008"/>
       <w:r>
         <w:drawing>
           <wp:inline>
             <wp:extent cx="3327186" cy="2528047"/>
             <wp:effectExtent b="0" l="0" r="0" t="0"/>
-            <wp:docPr descr="Создание репозитория на github" title="" id="51" name="Picture"/>
+            <wp:docPr descr="Создание репозитория на github" title="" id="50" name="Picture"/>
             <a:graphic>
               <a:graphicData uri="http://schemas.openxmlformats.org/drawingml/2006/picture">
                 <pic:pic>
                   <pic:nvPicPr>
-                    <pic:cNvPr descr="image/8.png" id="52" name="Picture"/>
+                    <pic:cNvPr descr="image/8.png" id="51" name="Picture"/>
                     <pic:cNvPicPr>
                       <a:picLocks noChangeArrowheads="1" noChangeAspect="1"/>
                     </pic:cNvPicPr>
                   </pic:nvPicPr>
                   <pic:blipFill>
-                    <a:blip r:embed="rId50"/>
+                    <a:blip r:embed="rId49"/>
                     <a:stretch>
                       <a:fillRect/>
                     </a:stretch>
@@ -878,7 +921,7 @@
           </wp:inline>
         </w:drawing>
       </w:r>
-      <w:bookmarkEnd w:id="53"/>
+      <w:bookmarkEnd w:id="52"/>
     </w:p>
     <w:p>
       <w:pPr>
@@ -907,24 +950,24 @@
       <w:r>
         <w:t xml:space="preserve">!</w:t>
       </w:r>
-      <w:bookmarkStart w:id="57" w:name="fig:009"/>
+      <w:bookmarkStart w:id="56" w:name="fig:009"/>
       <w:r>
         <w:drawing>
           <wp:inline>
             <wp:extent cx="3733800" cy="197785"/>
             <wp:effectExtent b="0" l="0" r="0" t="0"/>
-            <wp:docPr descr="Клонирование репозитория" title="" id="55" name="Picture"/>
+            <wp:docPr descr="Клонирование репозитория" title="" id="54" name="Picture"/>
             <a:graphic>
               <a:graphicData uri="http://schemas.openxmlformats.org/drawingml/2006/picture">
                 <pic:pic>
                   <pic:nvPicPr>
-                    <pic:cNvPr descr="image/9.png" id="56" name="Picture"/>
+                    <pic:cNvPr descr="image/9.png" id="55" name="Picture"/>
                     <pic:cNvPicPr>
                       <a:picLocks noChangeArrowheads="1" noChangeAspect="1"/>
                     </pic:cNvPicPr>
                   </pic:nvPicPr>
                   <pic:blipFill>
-                    <a:blip r:embed="rId54"/>
+                    <a:blip r:embed="rId53"/>
                     <a:stretch>
                       <a:fillRect/>
                     </a:stretch>
@@ -950,10 +993,10 @@
           </wp:inline>
         </w:drawing>
       </w:r>
-      <w:bookmarkEnd w:id="57"/>
-    </w:p>
-    <w:bookmarkEnd w:id="58"/>
-    <w:bookmarkStart w:id="65" w:name="настройка-каталога-курса"/>
+      <w:bookmarkEnd w:id="56"/>
+    </w:p>
+    <w:bookmarkEnd w:id="57"/>
+    <w:bookmarkStart w:id="64" w:name="настройка-каталога-курса"/>
     <w:p>
       <w:pPr>
         <w:pStyle w:val="Heading2"/>
@@ -962,7 +1005,7 @@
         <w:rPr>
           <w:rStyle w:val="SectionNumber"/>
         </w:rPr>
-        <w:t xml:space="preserve">4.6</w:t>
+        <w:t xml:space="preserve">3.6</w:t>
       </w:r>
       <w:r>
         <w:tab/>
@@ -988,18 +1031,18 @@
           <wp:inline>
             <wp:extent cx="3733800" cy="1701058"/>
             <wp:effectExtent b="0" l="0" r="0" t="0"/>
-            <wp:docPr descr="Перемещение, действия с файлами и каталогами, отправка данных на сервер" title="fig:" id="60" name="Picture"/>
+            <wp:docPr descr="Перемещение, действия с файлами и каталогами, отправка данных на сервер" title="fig:" id="59" name="Picture"/>
             <a:graphic>
               <a:graphicData uri="http://schemas.openxmlformats.org/drawingml/2006/picture">
                 <pic:pic>
                   <pic:nvPicPr>
-                    <pic:cNvPr descr="image/10.png" id="61" name="Picture"/>
+                    <pic:cNvPr descr="image/10.png" id="60" name="Picture"/>
                     <pic:cNvPicPr>
                       <a:picLocks noChangeArrowheads="1" noChangeAspect="1"/>
                     </pic:cNvPicPr>
                   </pic:nvPicPr>
                   <pic:blipFill>
-                    <a:blip r:embed="rId59"/>
+                    <a:blip r:embed="rId58"/>
                     <a:stretch>
                       <a:fillRect/>
                     </a:stretch>
@@ -1051,18 +1094,18 @@
           <wp:inline>
             <wp:extent cx="3733800" cy="3147296"/>
             <wp:effectExtent b="0" l="0" r="0" t="0"/>
-            <wp:docPr descr="Страница репозитория" title="fig:" id="63" name="Picture"/>
+            <wp:docPr descr="Страница репозитория" title="fig:" id="62" name="Picture"/>
             <a:graphic>
               <a:graphicData uri="http://schemas.openxmlformats.org/drawingml/2006/picture">
                 <pic:pic>
                   <pic:nvPicPr>
-                    <pic:cNvPr descr="image/11.png" id="64" name="Picture"/>
+                    <pic:cNvPr descr="image/11.png" id="63" name="Picture"/>
                     <pic:cNvPicPr>
                       <a:picLocks noChangeArrowheads="1" noChangeAspect="1"/>
                     </pic:cNvPicPr>
                   </pic:nvPicPr>
                   <pic:blipFill>
-                    <a:blip r:embed="rId62"/>
+                    <a:blip r:embed="rId61"/>
                     <a:stretch>
                       <a:fillRect/>
                     </a:stretch>
@@ -1097,8 +1140,8 @@
         <w:t xml:space="preserve">Страница репозитория</w:t>
       </w:r>
     </w:p>
-    <w:bookmarkEnd w:id="65"/>
-    <w:bookmarkStart w:id="75" w:name="X32ff26b75a7156f968f22ae721fd8fec4b51e1d"/>
+    <w:bookmarkEnd w:id="64"/>
+    <w:bookmarkStart w:id="74" w:name="X32ff26b75a7156f968f22ae721fd8fec4b51e1d"/>
     <w:p>
       <w:pPr>
         <w:pStyle w:val="Heading2"/>
@@ -1107,7 +1150,7 @@
         <w:rPr>
           <w:rStyle w:val="SectionNumber"/>
         </w:rPr>
-        <w:t xml:space="preserve">4.7</w:t>
+        <w:t xml:space="preserve">3.7</w:t>
       </w:r>
       <w:r>
         <w:tab/>
@@ -1120,7 +1163,7 @@
       <w:pPr>
         <w:numPr>
           <w:ilvl w:val="0"/>
-          <w:numId w:val="1001"/>
+          <w:numId w:val="1002"/>
         </w:numPr>
         <w:pStyle w:val="Compact"/>
       </w:pPr>
@@ -1137,18 +1180,18 @@
           <wp:inline>
             <wp:extent cx="3181189" cy="169048"/>
             <wp:effectExtent b="0" l="0" r="0" t="0"/>
-            <wp:docPr descr="Создание файла" title="fig:" id="67" name="Picture"/>
+            <wp:docPr descr="Создание файла" title="fig:" id="66" name="Picture"/>
             <a:graphic>
               <a:graphicData uri="http://schemas.openxmlformats.org/drawingml/2006/picture">
                 <pic:pic>
                   <pic:nvPicPr>
-                    <pic:cNvPr descr="image/12.png" id="68" name="Picture"/>
+                    <pic:cNvPr descr="image/12.png" id="67" name="Picture"/>
                     <pic:cNvPicPr>
                       <a:picLocks noChangeArrowheads="1" noChangeAspect="1"/>
                     </pic:cNvPicPr>
                   </pic:nvPicPr>
                   <pic:blipFill>
-                    <a:blip r:embed="rId66"/>
+                    <a:blip r:embed="rId65"/>
                     <a:stretch>
                       <a:fillRect/>
                     </a:stretch>
@@ -1187,7 +1230,7 @@
       <w:pPr>
         <w:numPr>
           <w:ilvl w:val="0"/>
-          <w:numId w:val="1002"/>
+          <w:numId w:val="1003"/>
         </w:numPr>
         <w:pStyle w:val="Compact"/>
       </w:pPr>
@@ -1222,18 +1265,18 @@
           <wp:inline>
             <wp:extent cx="2243737" cy="299677"/>
             <wp:effectExtent b="0" l="0" r="0" t="0"/>
-            <wp:docPr descr="Просмотр содержимого каталога" title="fig:" id="70" name="Picture"/>
+            <wp:docPr descr="Просмотр содержимого каталога" title="fig:" id="69" name="Picture"/>
             <a:graphic>
               <a:graphicData uri="http://schemas.openxmlformats.org/drawingml/2006/picture">
                 <pic:pic>
                   <pic:nvPicPr>
-                    <pic:cNvPr descr="image/13.png" id="71" name="Picture"/>
+                    <pic:cNvPr descr="image/13.png" id="70" name="Picture"/>
                     <pic:cNvPicPr>
                       <a:picLocks noChangeArrowheads="1" noChangeAspect="1"/>
                     </pic:cNvPicPr>
                   </pic:nvPicPr>
                   <pic:blipFill>
-                    <a:blip r:embed="rId69"/>
+                    <a:blip r:embed="rId68"/>
                     <a:stretch>
                       <a:fillRect/>
                     </a:stretch>
@@ -1272,7 +1315,7 @@
       <w:pPr>
         <w:numPr>
           <w:ilvl w:val="0"/>
-          <w:numId w:val="1003"/>
+          <w:numId w:val="1004"/>
         </w:numPr>
         <w:pStyle w:val="Compact"/>
       </w:pPr>
@@ -1340,18 +1383,18 @@
           <wp:inline>
             <wp:extent cx="3733800" cy="1421220"/>
             <wp:effectExtent b="0" l="0" r="0" t="0"/>
-            <wp:docPr descr="Загрузка файла на github через командную строку" title="fig:" id="73" name="Picture"/>
+            <wp:docPr descr="Загрузка файла на github через командную строку" title="fig:" id="72" name="Picture"/>
             <a:graphic>
               <a:graphicData uri="http://schemas.openxmlformats.org/drawingml/2006/picture">
                 <pic:pic>
                   <pic:nvPicPr>
-                    <pic:cNvPr descr="image/14.png" id="74" name="Picture"/>
+                    <pic:cNvPr descr="image/14.png" id="73" name="Picture"/>
                     <pic:cNvPicPr>
                       <a:picLocks noChangeArrowheads="1" noChangeAspect="1"/>
                     </pic:cNvPicPr>
                   </pic:nvPicPr>
                   <pic:blipFill>
-                    <a:blip r:embed="rId72"/>
+                    <a:blip r:embed="rId71"/>
                     <a:stretch>
                       <a:fillRect/>
                     </a:stretch>
@@ -1386,9 +1429,9 @@
         <w:t xml:space="preserve">Загрузка файла на github через командную строку</w:t>
       </w:r>
     </w:p>
+    <w:bookmarkEnd w:id="74"/>
     <w:bookmarkEnd w:id="75"/>
-    <w:bookmarkEnd w:id="76"/>
-    <w:bookmarkStart w:id="77" w:name="выводы"/>
+    <w:bookmarkStart w:id="76" w:name="выводы"/>
     <w:p>
       <w:pPr>
         <w:pStyle w:val="Heading1"/>
@@ -1397,7 +1440,7 @@
         <w:rPr>
           <w:rStyle w:val="SectionNumber"/>
         </w:rPr>
-        <w:t xml:space="preserve">5</w:t>
+        <w:t xml:space="preserve">4</w:t>
       </w:r>
       <w:r>
         <w:tab/>
@@ -1414,25 +1457,7 @@
         <w:t xml:space="preserve">В ходе выполнения лабораторной работы я изучил идеологию и применение средств контроля версий, а также приобрел практические навыки по работе с системой git.</w:t>
       </w:r>
     </w:p>
-    <w:bookmarkEnd w:id="77"/>
-    <w:bookmarkStart w:id="78" w:name="список-литературы"/>
-    <w:p>
-      <w:pPr>
-        <w:pStyle w:val="Heading1"/>
-      </w:pPr>
-      <w:r>
-        <w:t xml:space="preserve">Список литературы</w:t>
-      </w:r>
-    </w:p>
-    <w:p>
-      <w:pPr>
-        <w:pStyle w:val="FirstParagraph"/>
-      </w:pPr>
-      <w:r>
-        <w:t xml:space="preserve">::: {#refs}</w:t>
-      </w:r>
-    </w:p>
-    <w:bookmarkEnd w:id="78"/>
+    <w:bookmarkEnd w:id="76"/>
     <w:sectPr/>
   </w:body>
 </w:document>
@@ -1828,6 +1853,36 @@
     </w:lvlOverride>
   </w:num>
   <w:num w:numId="1002">
+    <w:abstractNumId w:val="99411"/>
+    <w:lvlOverride w:ilvl="0">
+      <w:startOverride w:val="1"/>
+    </w:lvlOverride>
+    <w:lvlOverride w:ilvl="1">
+      <w:startOverride w:val="1"/>
+    </w:lvlOverride>
+    <w:lvlOverride w:ilvl="2">
+      <w:startOverride w:val="1"/>
+    </w:lvlOverride>
+    <w:lvlOverride w:ilvl="3">
+      <w:startOverride w:val="1"/>
+    </w:lvlOverride>
+    <w:lvlOverride w:ilvl="4">
+      <w:startOverride w:val="1"/>
+    </w:lvlOverride>
+    <w:lvlOverride w:ilvl="5">
+      <w:startOverride w:val="1"/>
+    </w:lvlOverride>
+    <w:lvlOverride w:ilvl="6">
+      <w:startOverride w:val="1"/>
+    </w:lvlOverride>
+    <w:lvlOverride w:ilvl="7">
+      <w:startOverride w:val="1"/>
+    </w:lvlOverride>
+    <w:lvlOverride w:ilvl="8">
+      <w:startOverride w:val="1"/>
+    </w:lvlOverride>
+  </w:num>
+  <w:num w:numId="1003">
     <w:abstractNumId w:val="99412"/>
     <w:lvlOverride w:ilvl="0">
       <w:startOverride w:val="2"/>
@@ -1857,7 +1912,7 @@
       <w:startOverride w:val="2"/>
     </w:lvlOverride>
   </w:num>
-  <w:num w:numId="1003">
+  <w:num w:numId="1004">
     <w:abstractNumId w:val="99413"/>
     <w:lvlOverride w:ilvl="0">
       <w:startOverride w:val="3"/>

--- a/labs/lab02/report/Л02_Мурашов_отчет.docx
+++ b/labs/lab02/report/Л02_Мурашов_отчет.docx
@@ -224,7 +224,7 @@
       </w:r>
     </w:p>
     <w:bookmarkEnd w:id="21"/>
-    <w:bookmarkStart w:id="75" w:name="выполнение-лабораторной-работы"/>
+    <w:bookmarkStart w:id="74" w:name="выполнение-лабораторной-работы"/>
     <w:p>
       <w:pPr>
         <w:pStyle w:val="Heading1"/>
@@ -733,7 +733,7 @@
       </w:r>
     </w:p>
     <w:bookmarkEnd w:id="43"/>
-    <w:bookmarkStart w:id="48" w:name="X2ebd9cb15daa7de2871b91f804e669d994b080f"/>
+    <w:bookmarkStart w:id="47" w:name="X2ebd9cb15daa7de2871b91f804e669d994b080f"/>
     <w:p>
       <w:pPr>
         <w:pStyle w:val="Heading2"/>
@@ -794,18 +794,14 @@
     </w:p>
     <w:p>
       <w:pPr>
-        <w:pStyle w:val="BodyText"/>
-      </w:pPr>
-      <w:r>
-        <w:t xml:space="preserve">!</w:t>
-      </w:r>
-      <w:bookmarkStart w:id="47" w:name="fig:007"/>
+        <w:pStyle w:val="CaptionedFigure"/>
+      </w:pPr>
       <w:r>
         <w:drawing>
           <wp:inline>
             <wp:extent cx="3733800" cy="451897"/>
             <wp:effectExtent b="0" l="0" r="0" t="0"/>
-            <wp:docPr descr="Создание каталога и проверка его наличия" title="" id="45" name="Picture"/>
+            <wp:docPr descr="Создание каталога и проверка его наличия" title="fig:" id="45" name="Picture"/>
             <a:graphic>
               <a:graphicData uri="http://schemas.openxmlformats.org/drawingml/2006/picture">
                 <pic:pic>
@@ -842,10 +838,17 @@
           </wp:inline>
         </w:drawing>
       </w:r>
-      <w:bookmarkEnd w:id="47"/>
-    </w:p>
-    <w:bookmarkEnd w:id="48"/>
-    <w:bookmarkStart w:id="57" w:name="X358c05152c0b5375b00f51c960276c4e3312eeb"/>
+    </w:p>
+    <w:p>
+      <w:pPr>
+        <w:pStyle w:val="ImageCaption"/>
+      </w:pPr>
+      <w:r>
+        <w:t xml:space="preserve">Создание каталога и проверка его наличия</w:t>
+      </w:r>
+    </w:p>
+    <w:bookmarkEnd w:id="47"/>
+    <w:bookmarkStart w:id="56" w:name="X358c05152c0b5375b00f51c960276c4e3312eeb"/>
     <w:p>
       <w:pPr>
         <w:pStyle w:val="Heading2"/>
@@ -878,24 +881,24 @@
       <w:r>
         <w:t xml:space="preserve">!</w:t>
       </w:r>
-      <w:bookmarkStart w:id="52" w:name="fig:008"/>
+      <w:bookmarkStart w:id="51" w:name="fig:008"/>
       <w:r>
         <w:drawing>
           <wp:inline>
             <wp:extent cx="3327186" cy="2528047"/>
             <wp:effectExtent b="0" l="0" r="0" t="0"/>
-            <wp:docPr descr="Создание репозитория на github" title="" id="50" name="Picture"/>
+            <wp:docPr descr="Создание репозитория на github" title="" id="49" name="Picture"/>
             <a:graphic>
               <a:graphicData uri="http://schemas.openxmlformats.org/drawingml/2006/picture">
                 <pic:pic>
                   <pic:nvPicPr>
-                    <pic:cNvPr descr="image/8.png" id="51" name="Picture"/>
+                    <pic:cNvPr descr="image/8.png" id="50" name="Picture"/>
                     <pic:cNvPicPr>
                       <a:picLocks noChangeArrowheads="1" noChangeAspect="1"/>
                     </pic:cNvPicPr>
                   </pic:nvPicPr>
                   <pic:blipFill>
-                    <a:blip r:embed="rId49"/>
+                    <a:blip r:embed="rId48"/>
                     <a:stretch>
                       <a:fillRect/>
                     </a:stretch>
@@ -921,7 +924,7 @@
           </wp:inline>
         </w:drawing>
       </w:r>
-      <w:bookmarkEnd w:id="52"/>
+      <w:bookmarkEnd w:id="51"/>
     </w:p>
     <w:p>
       <w:pPr>
@@ -950,24 +953,24 @@
       <w:r>
         <w:t xml:space="preserve">!</w:t>
       </w:r>
-      <w:bookmarkStart w:id="56" w:name="fig:009"/>
+      <w:bookmarkStart w:id="55" w:name="fig:009"/>
       <w:r>
         <w:drawing>
           <wp:inline>
             <wp:extent cx="3733800" cy="197785"/>
             <wp:effectExtent b="0" l="0" r="0" t="0"/>
-            <wp:docPr descr="Клонирование репозитория" title="" id="54" name="Picture"/>
+            <wp:docPr descr="Клонирование репозитория" title="" id="53" name="Picture"/>
             <a:graphic>
               <a:graphicData uri="http://schemas.openxmlformats.org/drawingml/2006/picture">
                 <pic:pic>
                   <pic:nvPicPr>
-                    <pic:cNvPr descr="image/9.png" id="55" name="Picture"/>
+                    <pic:cNvPr descr="image/9.png" id="54" name="Picture"/>
                     <pic:cNvPicPr>
                       <a:picLocks noChangeArrowheads="1" noChangeAspect="1"/>
                     </pic:cNvPicPr>
                   </pic:nvPicPr>
                   <pic:blipFill>
-                    <a:blip r:embed="rId53"/>
+                    <a:blip r:embed="rId52"/>
                     <a:stretch>
                       <a:fillRect/>
                     </a:stretch>
@@ -993,10 +996,10 @@
           </wp:inline>
         </w:drawing>
       </w:r>
-      <w:bookmarkEnd w:id="56"/>
-    </w:p>
-    <w:bookmarkEnd w:id="57"/>
-    <w:bookmarkStart w:id="64" w:name="настройка-каталога-курса"/>
+      <w:bookmarkEnd w:id="55"/>
+    </w:p>
+    <w:bookmarkEnd w:id="56"/>
+    <w:bookmarkStart w:id="63" w:name="настройка-каталога-курса"/>
     <w:p>
       <w:pPr>
         <w:pStyle w:val="Heading2"/>
@@ -1031,18 +1034,18 @@
           <wp:inline>
             <wp:extent cx="3733800" cy="1701058"/>
             <wp:effectExtent b="0" l="0" r="0" t="0"/>
-            <wp:docPr descr="Перемещение, действия с файлами и каталогами, отправка данных на сервер" title="fig:" id="59" name="Picture"/>
+            <wp:docPr descr="Перемещение, действия с файлами и каталогами, отправка данных на сервер" title="fig:" id="58" name="Picture"/>
             <a:graphic>
               <a:graphicData uri="http://schemas.openxmlformats.org/drawingml/2006/picture">
                 <pic:pic>
                   <pic:nvPicPr>
-                    <pic:cNvPr descr="image/10.png" id="60" name="Picture"/>
+                    <pic:cNvPr descr="image/10.png" id="59" name="Picture"/>
                     <pic:cNvPicPr>
                       <a:picLocks noChangeArrowheads="1" noChangeAspect="1"/>
                     </pic:cNvPicPr>
                   </pic:nvPicPr>
                   <pic:blipFill>
-                    <a:blip r:embed="rId58"/>
+                    <a:blip r:embed="rId57"/>
                     <a:stretch>
                       <a:fillRect/>
                     </a:stretch>
@@ -1094,18 +1097,18 @@
           <wp:inline>
             <wp:extent cx="3733800" cy="3147296"/>
             <wp:effectExtent b="0" l="0" r="0" t="0"/>
-            <wp:docPr descr="Страница репозитория" title="fig:" id="62" name="Picture"/>
+            <wp:docPr descr="Страница репозитория" title="fig:" id="61" name="Picture"/>
             <a:graphic>
               <a:graphicData uri="http://schemas.openxmlformats.org/drawingml/2006/picture">
                 <pic:pic>
                   <pic:nvPicPr>
-                    <pic:cNvPr descr="image/11.png" id="63" name="Picture"/>
+                    <pic:cNvPr descr="image/11.png" id="62" name="Picture"/>
                     <pic:cNvPicPr>
                       <a:picLocks noChangeArrowheads="1" noChangeAspect="1"/>
                     </pic:cNvPicPr>
                   </pic:nvPicPr>
                   <pic:blipFill>
-                    <a:blip r:embed="rId61"/>
+                    <a:blip r:embed="rId60"/>
                     <a:stretch>
                       <a:fillRect/>
                     </a:stretch>
@@ -1140,8 +1143,8 @@
         <w:t xml:space="preserve">Страница репозитория</w:t>
       </w:r>
     </w:p>
-    <w:bookmarkEnd w:id="64"/>
-    <w:bookmarkStart w:id="74" w:name="X32ff26b75a7156f968f22ae721fd8fec4b51e1d"/>
+    <w:bookmarkEnd w:id="63"/>
+    <w:bookmarkStart w:id="73" w:name="X32ff26b75a7156f968f22ae721fd8fec4b51e1d"/>
     <w:p>
       <w:pPr>
         <w:pStyle w:val="Heading2"/>
@@ -1180,18 +1183,18 @@
           <wp:inline>
             <wp:extent cx="3181189" cy="169048"/>
             <wp:effectExtent b="0" l="0" r="0" t="0"/>
-            <wp:docPr descr="Создание файла" title="fig:" id="66" name="Picture"/>
+            <wp:docPr descr="Создание файла" title="fig:" id="65" name="Picture"/>
             <a:graphic>
               <a:graphicData uri="http://schemas.openxmlformats.org/drawingml/2006/picture">
                 <pic:pic>
                   <pic:nvPicPr>
-                    <pic:cNvPr descr="image/12.png" id="67" name="Picture"/>
+                    <pic:cNvPr descr="image/12.png" id="66" name="Picture"/>
                     <pic:cNvPicPr>
                       <a:picLocks noChangeArrowheads="1" noChangeAspect="1"/>
                     </pic:cNvPicPr>
                   </pic:nvPicPr>
                   <pic:blipFill>
-                    <a:blip r:embed="rId65"/>
+                    <a:blip r:embed="rId64"/>
                     <a:stretch>
                       <a:fillRect/>
                     </a:stretch>
@@ -1265,18 +1268,18 @@
           <wp:inline>
             <wp:extent cx="2243737" cy="299677"/>
             <wp:effectExtent b="0" l="0" r="0" t="0"/>
-            <wp:docPr descr="Просмотр содержимого каталога" title="fig:" id="69" name="Picture"/>
+            <wp:docPr descr="Просмотр содержимого каталога" title="fig:" id="68" name="Picture"/>
             <a:graphic>
               <a:graphicData uri="http://schemas.openxmlformats.org/drawingml/2006/picture">
                 <pic:pic>
                   <pic:nvPicPr>
-                    <pic:cNvPr descr="image/13.png" id="70" name="Picture"/>
+                    <pic:cNvPr descr="image/13.png" id="69" name="Picture"/>
                     <pic:cNvPicPr>
                       <a:picLocks noChangeArrowheads="1" noChangeAspect="1"/>
                     </pic:cNvPicPr>
                   </pic:nvPicPr>
                   <pic:blipFill>
-                    <a:blip r:embed="rId68"/>
+                    <a:blip r:embed="rId67"/>
                     <a:stretch>
                       <a:fillRect/>
                     </a:stretch>
@@ -1383,18 +1386,18 @@
           <wp:inline>
             <wp:extent cx="3733800" cy="1421220"/>
             <wp:effectExtent b="0" l="0" r="0" t="0"/>
-            <wp:docPr descr="Загрузка файла на github через командную строку" title="fig:" id="72" name="Picture"/>
+            <wp:docPr descr="Загрузка файла на github через командную строку" title="fig:" id="71" name="Picture"/>
             <a:graphic>
               <a:graphicData uri="http://schemas.openxmlformats.org/drawingml/2006/picture">
                 <pic:pic>
                   <pic:nvPicPr>
-                    <pic:cNvPr descr="image/14.png" id="73" name="Picture"/>
+                    <pic:cNvPr descr="image/14.png" id="72" name="Picture"/>
                     <pic:cNvPicPr>
                       <a:picLocks noChangeArrowheads="1" noChangeAspect="1"/>
                     </pic:cNvPicPr>
                   </pic:nvPicPr>
                   <pic:blipFill>
-                    <a:blip r:embed="rId71"/>
+                    <a:blip r:embed="rId70"/>
                     <a:stretch>
                       <a:fillRect/>
                     </a:stretch>
@@ -1429,9 +1432,9 @@
         <w:t xml:space="preserve">Загрузка файла на github через командную строку</w:t>
       </w:r>
     </w:p>
+    <w:bookmarkEnd w:id="73"/>
     <w:bookmarkEnd w:id="74"/>
-    <w:bookmarkEnd w:id="75"/>
-    <w:bookmarkStart w:id="76" w:name="выводы"/>
+    <w:bookmarkStart w:id="75" w:name="выводы"/>
     <w:p>
       <w:pPr>
         <w:pStyle w:val="Heading1"/>
@@ -1457,7 +1460,7 @@
         <w:t xml:space="preserve">В ходе выполнения лабораторной работы я изучил идеологию и применение средств контроля версий, а также приобрел практические навыки по работе с системой git.</w:t>
       </w:r>
     </w:p>
-    <w:bookmarkEnd w:id="76"/>
+    <w:bookmarkEnd w:id="75"/>
     <w:sectPr/>
   </w:body>
 </w:document>

--- a/labs/lab02/report/Л02_Мурашов_отчет.docx
+++ b/labs/lab02/report/Л02_Мурашов_отчет.docx
@@ -224,7 +224,7 @@
       </w:r>
     </w:p>
     <w:bookmarkEnd w:id="21"/>
-    <w:bookmarkStart w:id="74" w:name="выполнение-лабораторной-работы"/>
+    <w:bookmarkStart w:id="72" w:name="выполнение-лабораторной-работы"/>
     <w:p>
       <w:pPr>
         <w:pStyle w:val="Heading1"/>
@@ -848,7 +848,7 @@
       </w:r>
     </w:p>
     <w:bookmarkEnd w:id="47"/>
-    <w:bookmarkStart w:id="56" w:name="X358c05152c0b5375b00f51c960276c4e3312eeb"/>
+    <w:bookmarkStart w:id="54" w:name="X358c05152c0b5375b00f51c960276c4e3312eeb"/>
     <w:p>
       <w:pPr>
         <w:pStyle w:val="Heading2"/>
@@ -876,18 +876,14 @@
     </w:p>
     <w:p>
       <w:pPr>
-        <w:pStyle w:val="BodyText"/>
-      </w:pPr>
-      <w:r>
-        <w:t xml:space="preserve">!</w:t>
-      </w:r>
-      <w:bookmarkStart w:id="51" w:name="fig:008"/>
+        <w:pStyle w:val="CaptionedFigure"/>
+      </w:pPr>
       <w:r>
         <w:drawing>
           <wp:inline>
             <wp:extent cx="3327186" cy="2528047"/>
             <wp:effectExtent b="0" l="0" r="0" t="0"/>
-            <wp:docPr descr="Создание репозитория на github" title="" id="49" name="Picture"/>
+            <wp:docPr descr="Создание репозитория на github" title="fig:" id="49" name="Picture"/>
             <a:graphic>
               <a:graphicData uri="http://schemas.openxmlformats.org/drawingml/2006/picture">
                 <pic:pic>
@@ -924,7 +920,14 @@
           </wp:inline>
         </w:drawing>
       </w:r>
-      <w:bookmarkEnd w:id="51"/>
+    </w:p>
+    <w:p>
+      <w:pPr>
+        <w:pStyle w:val="ImageCaption"/>
+      </w:pPr>
+      <w:r>
+        <w:t xml:space="preserve">Создание репозитория на github</w:t>
+      </w:r>
     </w:p>
     <w:p>
       <w:pPr>
@@ -948,29 +951,25 @@
     </w:p>
     <w:p>
       <w:pPr>
-        <w:pStyle w:val="BodyText"/>
-      </w:pPr>
-      <w:r>
-        <w:t xml:space="preserve">!</w:t>
-      </w:r>
-      <w:bookmarkStart w:id="55" w:name="fig:009"/>
+        <w:pStyle w:val="CaptionedFigure"/>
+      </w:pPr>
       <w:r>
         <w:drawing>
           <wp:inline>
             <wp:extent cx="3733800" cy="197785"/>
             <wp:effectExtent b="0" l="0" r="0" t="0"/>
-            <wp:docPr descr="Клонирование репозитория" title="" id="53" name="Picture"/>
+            <wp:docPr descr="Клонирование репозитория" title="fig:" id="52" name="Picture"/>
             <a:graphic>
               <a:graphicData uri="http://schemas.openxmlformats.org/drawingml/2006/picture">
                 <pic:pic>
                   <pic:nvPicPr>
-                    <pic:cNvPr descr="image/9.png" id="54" name="Picture"/>
+                    <pic:cNvPr descr="image/9.png" id="53" name="Picture"/>
                     <pic:cNvPicPr>
                       <a:picLocks noChangeArrowheads="1" noChangeAspect="1"/>
                     </pic:cNvPicPr>
                   </pic:nvPicPr>
                   <pic:blipFill>
-                    <a:blip r:embed="rId52"/>
+                    <a:blip r:embed="rId51"/>
                     <a:stretch>
                       <a:fillRect/>
                     </a:stretch>
@@ -996,10 +995,17 @@
           </wp:inline>
         </w:drawing>
       </w:r>
-      <w:bookmarkEnd w:id="55"/>
-    </w:p>
-    <w:bookmarkEnd w:id="56"/>
-    <w:bookmarkStart w:id="63" w:name="настройка-каталога-курса"/>
+    </w:p>
+    <w:p>
+      <w:pPr>
+        <w:pStyle w:val="ImageCaption"/>
+      </w:pPr>
+      <w:r>
+        <w:t xml:space="preserve">Клонирование репозитория</w:t>
+      </w:r>
+    </w:p>
+    <w:bookmarkEnd w:id="54"/>
+    <w:bookmarkStart w:id="61" w:name="настройка-каталога-курса"/>
     <w:p>
       <w:pPr>
         <w:pStyle w:val="Heading2"/>
@@ -1034,18 +1040,18 @@
           <wp:inline>
             <wp:extent cx="3733800" cy="1701058"/>
             <wp:effectExtent b="0" l="0" r="0" t="0"/>
-            <wp:docPr descr="Перемещение, действия с файлами и каталогами, отправка данных на сервер" title="fig:" id="58" name="Picture"/>
+            <wp:docPr descr="Перемещение, действия с файлами и каталогами, отправка данных на сервер" title="fig:" id="56" name="Picture"/>
             <a:graphic>
               <a:graphicData uri="http://schemas.openxmlformats.org/drawingml/2006/picture">
                 <pic:pic>
                   <pic:nvPicPr>
-                    <pic:cNvPr descr="image/10.png" id="59" name="Picture"/>
+                    <pic:cNvPr descr="image/10.png" id="57" name="Picture"/>
                     <pic:cNvPicPr>
                       <a:picLocks noChangeArrowheads="1" noChangeAspect="1"/>
                     </pic:cNvPicPr>
                   </pic:nvPicPr>
                   <pic:blipFill>
-                    <a:blip r:embed="rId57"/>
+                    <a:blip r:embed="rId55"/>
                     <a:stretch>
                       <a:fillRect/>
                     </a:stretch>
@@ -1097,18 +1103,18 @@
           <wp:inline>
             <wp:extent cx="3733800" cy="3147296"/>
             <wp:effectExtent b="0" l="0" r="0" t="0"/>
-            <wp:docPr descr="Страница репозитория" title="fig:" id="61" name="Picture"/>
+            <wp:docPr descr="Страница репозитория" title="fig:" id="59" name="Picture"/>
             <a:graphic>
               <a:graphicData uri="http://schemas.openxmlformats.org/drawingml/2006/picture">
                 <pic:pic>
                   <pic:nvPicPr>
-                    <pic:cNvPr descr="image/11.png" id="62" name="Picture"/>
+                    <pic:cNvPr descr="image/11.png" id="60" name="Picture"/>
                     <pic:cNvPicPr>
                       <a:picLocks noChangeArrowheads="1" noChangeAspect="1"/>
                     </pic:cNvPicPr>
                   </pic:nvPicPr>
                   <pic:blipFill>
-                    <a:blip r:embed="rId60"/>
+                    <a:blip r:embed="rId58"/>
                     <a:stretch>
                       <a:fillRect/>
                     </a:stretch>
@@ -1143,8 +1149,8 @@
         <w:t xml:space="preserve">Страница репозитория</w:t>
       </w:r>
     </w:p>
-    <w:bookmarkEnd w:id="63"/>
-    <w:bookmarkStart w:id="73" w:name="X32ff26b75a7156f968f22ae721fd8fec4b51e1d"/>
+    <w:bookmarkEnd w:id="61"/>
+    <w:bookmarkStart w:id="71" w:name="X32ff26b75a7156f968f22ae721fd8fec4b51e1d"/>
     <w:p>
       <w:pPr>
         <w:pStyle w:val="Heading2"/>
@@ -1183,18 +1189,18 @@
           <wp:inline>
             <wp:extent cx="3181189" cy="169048"/>
             <wp:effectExtent b="0" l="0" r="0" t="0"/>
-            <wp:docPr descr="Создание файла" title="fig:" id="65" name="Picture"/>
+            <wp:docPr descr="Создание файла" title="fig:" id="63" name="Picture"/>
             <a:graphic>
               <a:graphicData uri="http://schemas.openxmlformats.org/drawingml/2006/picture">
                 <pic:pic>
                   <pic:nvPicPr>
-                    <pic:cNvPr descr="image/12.png" id="66" name="Picture"/>
+                    <pic:cNvPr descr="image/12.png" id="64" name="Picture"/>
                     <pic:cNvPicPr>
                       <a:picLocks noChangeArrowheads="1" noChangeAspect="1"/>
                     </pic:cNvPicPr>
                   </pic:nvPicPr>
                   <pic:blipFill>
-                    <a:blip r:embed="rId64"/>
+                    <a:blip r:embed="rId62"/>
                     <a:stretch>
                       <a:fillRect/>
                     </a:stretch>
@@ -1268,18 +1274,18 @@
           <wp:inline>
             <wp:extent cx="2243737" cy="299677"/>
             <wp:effectExtent b="0" l="0" r="0" t="0"/>
-            <wp:docPr descr="Просмотр содержимого каталога" title="fig:" id="68" name="Picture"/>
+            <wp:docPr descr="Просмотр содержимого каталога" title="fig:" id="66" name="Picture"/>
             <a:graphic>
               <a:graphicData uri="http://schemas.openxmlformats.org/drawingml/2006/picture">
                 <pic:pic>
                   <pic:nvPicPr>
-                    <pic:cNvPr descr="image/13.png" id="69" name="Picture"/>
+                    <pic:cNvPr descr="image/13.png" id="67" name="Picture"/>
                     <pic:cNvPicPr>
                       <a:picLocks noChangeArrowheads="1" noChangeAspect="1"/>
                     </pic:cNvPicPr>
                   </pic:nvPicPr>
                   <pic:blipFill>
-                    <a:blip r:embed="rId67"/>
+                    <a:blip r:embed="rId65"/>
                     <a:stretch>
                       <a:fillRect/>
                     </a:stretch>
@@ -1386,18 +1392,18 @@
           <wp:inline>
             <wp:extent cx="3733800" cy="1421220"/>
             <wp:effectExtent b="0" l="0" r="0" t="0"/>
-            <wp:docPr descr="Загрузка файла на github через командную строку" title="fig:" id="71" name="Picture"/>
+            <wp:docPr descr="Загрузка файла на github через командную строку" title="fig:" id="69" name="Picture"/>
             <a:graphic>
               <a:graphicData uri="http://schemas.openxmlformats.org/drawingml/2006/picture">
                 <pic:pic>
                   <pic:nvPicPr>
-                    <pic:cNvPr descr="image/14.png" id="72" name="Picture"/>
+                    <pic:cNvPr descr="image/14.png" id="70" name="Picture"/>
                     <pic:cNvPicPr>
                       <a:picLocks noChangeArrowheads="1" noChangeAspect="1"/>
                     </pic:cNvPicPr>
                   </pic:nvPicPr>
                   <pic:blipFill>
-                    <a:blip r:embed="rId70"/>
+                    <a:blip r:embed="rId68"/>
                     <a:stretch>
                       <a:fillRect/>
                     </a:stretch>
@@ -1432,9 +1438,9 @@
         <w:t xml:space="preserve">Загрузка файла на github через командную строку</w:t>
       </w:r>
     </w:p>
-    <w:bookmarkEnd w:id="73"/>
-    <w:bookmarkEnd w:id="74"/>
-    <w:bookmarkStart w:id="75" w:name="выводы"/>
+    <w:bookmarkEnd w:id="71"/>
+    <w:bookmarkEnd w:id="72"/>
+    <w:bookmarkStart w:id="73" w:name="выводы"/>
     <w:p>
       <w:pPr>
         <w:pStyle w:val="Heading1"/>
@@ -1460,7 +1466,7 @@
         <w:t xml:space="preserve">В ходе выполнения лабораторной работы я изучил идеологию и применение средств контроля версий, а также приобрел практические навыки по работе с системой git.</w:t>
       </w:r>
     </w:p>
-    <w:bookmarkEnd w:id="75"/>
+    <w:bookmarkEnd w:id="73"/>
     <w:sectPr/>
   </w:body>
 </w:document>

--- a/labs/lab02/report/Л02_Мурашов_отчет.docx
+++ b/labs/lab02/report/Л02_Мурашов_отчет.docx
@@ -7,25 +7,13 @@
         <w:pStyle w:val="Title"/>
       </w:pPr>
       <w:r>
-        <w:t xml:space="preserve">Отчёт</w:t>
+        <w:t xml:space="preserve">Лабораторная</w:t>
       </w:r>
       <w:r>
         <w:t xml:space="preserve"> </w:t>
       </w:r>
       <w:r>
-        <w:t xml:space="preserve">по</w:t>
-      </w:r>
-      <w:r>
-        <w:t xml:space="preserve"> </w:t>
-      </w:r>
-      <w:r>
-        <w:t xml:space="preserve">лабораторной</w:t>
-      </w:r>
-      <w:r>
-        <w:t xml:space="preserve"> </w:t>
-      </w:r>
-      <w:r>
-        <w:t xml:space="preserve">работе</w:t>
+        <w:t xml:space="preserve">работа</w:t>
       </w:r>
       <w:r>
         <w:t xml:space="preserve"> </w:t>
